--- a/Informe_04.docx
+++ b/Informe_04.docx
@@ -790,8 +790,6 @@
               </w:rPr>
               <w:t>1</w:t>
             </w:r>
-            <w:bookmarkStart w:id="0" w:name="_GoBack"/>
-            <w:bookmarkEnd w:id="0"/>
             <w:r>
               <w:rPr>
                 <w:rFonts w:ascii="Tahoma"/>
@@ -1699,6 +1697,15 @@
               <w:t>Managment</w:t>
             </w:r>
             <w:proofErr w:type="spellEnd"/>
+            <w:r>
+              <w:rPr>
+                <w:rFonts w:ascii="Verdana"/>
+                <w:sz w:val="20"/>
+              </w:rPr>
+              <w:t xml:space="preserve"> -Developer</w:t>
+            </w:r>
+            <w:bookmarkStart w:id="0" w:name="_GoBack"/>
+            <w:bookmarkEnd w:id="0"/>
           </w:p>
         </w:tc>
       </w:tr>
@@ -2032,7 +2039,16 @@
                 <w:w w:val="90"/>
                 <w:sz w:val="20"/>
               </w:rPr>
-              <w:t>85%</w:t>
+              <w:t>9</w:t>
+            </w:r>
+            <w:r>
+              <w:rPr>
+                <w:rFonts w:ascii="Tahoma"/>
+                <w:b/>
+                <w:w w:val="90"/>
+                <w:sz w:val="20"/>
+              </w:rPr>
+              <w:t>5%</w:t>
             </w:r>
           </w:p>
         </w:tc>
